--- a/output/OS625.docx
+++ b/output/OS625.docx
@@ -625,12 +625,12 @@
           <wp:inline distB="0" distL="0" distR="0" distT="0">
             <wp:extent cx="5486400" cy="2985542"/>
             <wp:effectExtent b="0" l="0" r="0" t="0"/>
-            <wp:docPr id="1" name="image-12iuyN7GdtEylAU0ZZvlJ.png"/>
+            <wp:docPr id="1" name="image-gYq5BwW8Wp7xYzXkveBqN.png"/>
             <a:graphic>
               <a:graphicData uri="http://schemas.openxmlformats.org/drawingml/2006/picture">
                 <pic:pic>
                   <pic:nvPicPr>
-                    <pic:cNvPr id="1" name="image-12iuyN7GdtEylAU0ZZvlJ.png" descr=""/>
+                    <pic:cNvPr id="1" name="image-gYq5BwW8Wp7xYzXkveBqN.png" descr=""/>
                     <pic:cNvPicPr/>
                   </pic:nvPicPr>
                   <pic:blipFill>
@@ -875,7 +875,7 @@
             </w:pPr>
             <w:r>
               <w:rPr/>
-              <w:t xml:space="preserve">                     Alteração                 </w:t>
+              <w:t xml:space="preserve">                         Alteração                     </w:t>
             </w:r>
           </w:p>
         </w:tc>
@@ -930,12 +930,12 @@
                 <wp:inline distB="0" distL="0" distR="0" distT="0">
                   <wp:extent cx="5486400" cy="1835378"/>
                   <wp:effectExtent b="0" l="0" r="0" t="0"/>
-                  <wp:docPr id="2" name="image-Pfh1EerBrDmqQWMSdmCD0.png"/>
+                  <wp:docPr id="2" name="image-zzlGm58lKYxcbujxoERcW.png"/>
                   <a:graphic>
                     <a:graphicData uri="http://schemas.openxmlformats.org/drawingml/2006/picture">
                       <pic:pic>
                         <pic:nvPicPr>
-                          <pic:cNvPr id="2" name="image-Pfh1EerBrDmqQWMSdmCD0.png" descr=""/>
+                          <pic:cNvPr id="2" name="image-zzlGm58lKYxcbujxoERcW.png" descr=""/>
                           <pic:cNvPicPr/>
                         </pic:nvPicPr>
                         <pic:blipFill>
@@ -984,7 +984,7 @@
       </w:pPr>
       <w:r>
         <w:rPr/>
-        <w:t xml:space="preserve">                     Alterações no Banco de Dados                     </w:t>
+        <w:t xml:space="preserve">             Alterações no Banco de Dados             </w:t>
       </w:r>
     </w:p>
     <w:tbl>
@@ -1058,6 +1058,22 @@
         </w:tc>
       </w:tr>
     </w:tbl>
+    <w:p>
+      <w:pPr>
+        <w:spacing w:lineRule="auto"/>
+      </w:pPr>
+      <w:r>
+        <w:rPr/>
+      </w:r>
+    </w:p>
+    <w:p>
+      <w:pPr>
+        <w:spacing w:lineRule="auto"/>
+      </w:pPr>
+      <w:r>
+        <w:rPr/>
+      </w:r>
+    </w:p>
     <w:p>
       <w:pPr>
         <w:spacing w:lineRule="auto"/>
@@ -1259,7 +1275,7 @@
       </w:pPr>
       <w:r>
         <w:rPr/>
-        <w:t xml:space="preserve">                         O detalhamento acima está em conformidade com as nossas reais necessidades.                         </w:t>
+        <w:t xml:space="preserve">                             O detalhamento acima está em conformidade com as nossas reais necessidades.                             </w:t>
       </w:r>
     </w:p>
     <w:tbl>
@@ -1384,6 +1400,16 @@
             </w:pPr>
             <w:r>
               <w:rPr/>
+              <w:t xml:space="preserve">_____________________</w:t>
+            </w:r>
+          </w:p>
+          <w:p>
+            <w:pPr>
+              <w:jc w:val="center"/>
+              <w:spacing w:lineRule="auto"/>
+            </w:pPr>
+            <w:r>
+              <w:rPr/>
               <w:br w:type="textWrapping"/>
             </w:r>
           </w:p>
@@ -1394,6 +1420,56 @@
             </w:pPr>
             <w:r>
               <w:rPr/>
+              <w:t xml:space="preserve"> Nome do Fiscal</w:t>
+            </w:r>
+          </w:p>
+          <w:p>
+            <w:pPr>
+              <w:jc w:val="center"/>
+              <w:spacing w:lineRule="auto"/>
+            </w:pPr>
+            <w:r>
+              <w:rPr/>
+              <w:br w:type="textWrapping"/>
+            </w:r>
+          </w:p>
+          <w:p>
+            <w:pPr>
+              <w:jc w:val="center"/>
+              <w:spacing w:lineRule="auto"/>
+            </w:pPr>
+            <w:r>
+              <w:rPr/>
+              <w:t xml:space="preserve"> Matrícula nº</w:t>
+            </w:r>
+          </w:p>
+        </w:tc>
+        <w:tc>
+          <w:tcPr>
+            <w:tcBorders>
+              <w:top w:val="single" w:sz="1" w:space="0" w:color="000000"/>
+              <w:bottom w:val="single" w:sz="1" w:space="0" w:color="000000"/>
+              <w:left w:val="single" w:sz="1" w:space="0" w:color="000000"/>
+              <w:right w:val="single" w:sz="1" w:space="0" w:color="000000"/>
+            </w:tcBorders>
+          </w:tcPr>
+          <w:p>
+            <w:pPr>
+              <w:jc w:val="center"/>
+              <w:spacing w:lineRule="auto"/>
+            </w:pPr>
+            <w:r>
+              <w:rPr/>
+              <w:br w:type="textWrapping"/>
+            </w:r>
+          </w:p>
+          <w:p>
+            <w:pPr>
+              <w:jc w:val="center"/>
+              <w:spacing w:lineRule="auto"/>
+            </w:pPr>
+            <w:r>
+              <w:rPr/>
               <w:t xml:space="preserve">_____________________</w:t>
             </w:r>
           </w:p>
@@ -1414,7 +1490,7 @@
             </w:pPr>
             <w:r>
               <w:rPr/>
-              <w:t xml:space="preserve">                                 Nome do Fiscal</w:t>
+              <w:t xml:space="preserve"> Nome do Fiscal</w:t>
             </w:r>
           </w:p>
           <w:p>
@@ -1434,87 +1510,7 @@
             </w:pPr>
             <w:r>
               <w:rPr/>
-              <w:t xml:space="preserve">                                 Matrícula nº</w:t>
-            </w:r>
-          </w:p>
-        </w:tc>
-        <w:tc>
-          <w:tcPr>
-            <w:tcBorders>
-              <w:top w:val="single" w:sz="1" w:space="0" w:color="000000"/>
-              <w:bottom w:val="single" w:sz="1" w:space="0" w:color="000000"/>
-              <w:left w:val="single" w:sz="1" w:space="0" w:color="000000"/>
-              <w:right w:val="single" w:sz="1" w:space="0" w:color="000000"/>
-            </w:tcBorders>
-          </w:tcPr>
-          <w:p>
-            <w:pPr>
-              <w:jc w:val="center"/>
-              <w:spacing w:lineRule="auto"/>
-            </w:pPr>
-            <w:r>
-              <w:rPr/>
-              <w:br w:type="textWrapping"/>
-            </w:r>
-          </w:p>
-          <w:p>
-            <w:pPr>
-              <w:jc w:val="center"/>
-              <w:spacing w:lineRule="auto"/>
-            </w:pPr>
-            <w:r>
-              <w:rPr/>
-              <w:br w:type="textWrapping"/>
-            </w:r>
-          </w:p>
-          <w:p>
-            <w:pPr>
-              <w:jc w:val="center"/>
-              <w:spacing w:lineRule="auto"/>
-            </w:pPr>
-            <w:r>
-              <w:rPr/>
-              <w:t xml:space="preserve">_____________________</w:t>
-            </w:r>
-          </w:p>
-          <w:p>
-            <w:pPr>
-              <w:jc w:val="center"/>
-              <w:spacing w:lineRule="auto"/>
-            </w:pPr>
-            <w:r>
-              <w:rPr/>
-              <w:br w:type="textWrapping"/>
-            </w:r>
-          </w:p>
-          <w:p>
-            <w:pPr>
-              <w:jc w:val="center"/>
-              <w:spacing w:lineRule="auto"/>
-            </w:pPr>
-            <w:r>
-              <w:rPr/>
-              <w:t xml:space="preserve">                                 Nome do Fiscal</w:t>
-            </w:r>
-          </w:p>
-          <w:p>
-            <w:pPr>
-              <w:jc w:val="center"/>
-              <w:spacing w:lineRule="auto"/>
-            </w:pPr>
-            <w:r>
-              <w:rPr/>
-              <w:br w:type="textWrapping"/>
-            </w:r>
-          </w:p>
-          <w:p>
-            <w:pPr>
-              <w:jc w:val="center"/>
-              <w:spacing w:lineRule="auto"/>
-            </w:pPr>
-            <w:r>
-              <w:rPr/>
-              <w:t xml:space="preserve">                                 Matrícula nº</w:t>
+              <w:t xml:space="preserve"> Matrícula nº</w:t>
             </w:r>
           </w:p>
         </w:tc>
@@ -1561,15 +1557,7 @@
             <w:gridSpan w:val="2"/>
             <w:shd w:val="clear" w:fill="f1878f"/>
           </w:tcPr>
-          <w:p>
-            <w:pPr>
-              <w:spacing w:lineRule="auto"/>
-            </w:pPr>
-            <w:r>
-              <w:rPr/>
-              <w:t xml:space="preserve"> </w:t>
-            </w:r>
-          </w:p>
+          <w:p/>
         </w:tc>
       </w:tr>
     </w:tbl>
@@ -1613,12 +1601,12 @@
         <inline xmlns="http://schemas.openxmlformats.org/drawingml/2006/wordprocessingDrawing" distB="0" distL="0" distR="0" distT="0">
           <extent cx="581025" cy="1104900"/>
           <effectExtent b="0" l="0" r="0" t="0"/>
-          <docPr id="4" name="image-ELTyp1Lf21MAlzySpIm1-.png"/>
+          <docPr id="4" name="image-N7y0FULzG9PGIiLqoyEfz.png"/>
           <graphic xmlns="http://schemas.openxmlformats.org/drawingml/2006/main">
             <graphicData uri="http://schemas.openxmlformats.org/drawingml/2006/picture">
               <pic xmlns="http://schemas.openxmlformats.org/drawingml/2006/picture">
                 <nvPicPr>
-                  <cNvPr id="4" name="image-ELTyp1Lf21MAlzySpIm1-.png" descr=""/>
+                  <cNvPr id="4" name="image-N7y0FULzG9PGIiLqoyEfz.png" descr=""/>
                   <cNvPicPr/>
                 </nvPicPr>
                 <blipFill>
